--- a/Instructions.docx
+++ b/Instructions.docx
@@ -35,8 +35,6 @@
         </w:rPr>
         <w:t>https://chain.com/docs/1.2/ivy-playground/install</w:t>
       </w:r>
-      <w:bookmarkStart w:id="0" w:name="_GoBack"/>
-      <w:bookmarkEnd w:id="0"/>
     </w:p>
     <w:p>
       <w:pPr>
@@ -91,6 +89,13 @@
         </w:rPr>
         <w:t>Run Chain Core Ivy</w:t>
       </w:r>
+      <w:r>
+        <w:rPr>
+          <w:rFonts w:ascii="Calibri" w:hAnsi="Calibri"/>
+          <w:lang w:val="en-US"/>
+        </w:rPr>
+        <w:t>, and wait for the Chain Core dashboard to be uploaded in the browser</w:t>
+      </w:r>
     </w:p>
     <w:p>
       <w:pPr>
@@ -360,21 +365,141 @@
       <w:r>
         <w:rPr>
           <w:rFonts w:ascii="Calibri" w:hAnsi="Calibri"/>
-          <w:lang w:val="en-US"/>
-        </w:rPr>
-        <w:t xml:space="preserve"> </w:t>
+          <w:i/>
+          <w:iCs/>
+          <w:lang w:val="en-US"/>
+        </w:rPr>
+        <w:t>successProbability</w:t>
+      </w:r>
+      <w:r>
+        <w:rPr>
+          <w:rFonts w:ascii="Calibri" w:hAnsi="Calibri"/>
+          <w:i/>
+          <w:iCs/>
+          <w:lang w:val="en-US"/>
+        </w:rPr>
+        <w:t>#1-</w:t>
+      </w:r>
+      <w:r>
+        <w:rPr>
+          <w:rFonts w:ascii="Calibri" w:hAnsi="Calibri"/>
+          <w:lang w:val="en-US"/>
+        </w:rPr>
+        <w:t xml:space="preserve">probabilty of the suitcase to be successfully delivered to the right plane </w:t>
+      </w:r>
+    </w:p>
+    <w:p>
+      <w:pPr>
+        <w:pStyle w:val="a3"/>
+        <w:jc w:val="both"/>
+        <w:rPr>
+          <w:rFonts w:ascii="Calibri" w:hAnsi="Calibri"/>
+          <w:lang w:val="en-US"/>
+        </w:rPr>
+      </w:pPr>
+      <w:r>
+        <w:rPr>
+          <w:rFonts w:ascii="Calibri" w:hAnsi="Calibri" w:hint="cs"/>
+          <w:rtl/>
+          <w:lang w:val="en-US"/>
+        </w:rPr>
+        <w:t>*</w:t>
+      </w:r>
+      <w:r>
+        <w:rPr>
+          <w:rFonts w:ascii="Calibri" w:hAnsi="Calibri"/>
+          <w:i/>
+          <w:iCs/>
+          <w:lang w:val="en-US"/>
+        </w:rPr>
+        <w:t>successProbability#2</w:t>
+      </w:r>
+      <w:r>
+        <w:rPr>
+          <w:rFonts w:ascii="Calibri" w:hAnsi="Calibri"/>
+          <w:lang w:val="en-US"/>
+        </w:rPr>
+        <w:t>-in case the above occurs, the p</w:t>
+      </w:r>
+      <w:r>
+        <w:rPr>
+          <w:rFonts w:ascii="Calibri" w:hAnsi="Calibri"/>
+          <w:lang w:val="en-US"/>
+        </w:rPr>
+        <w:t xml:space="preserve">robability the suitcase made the way </w:t>
+      </w:r>
+      <w:r>
+        <w:rPr>
+          <w:rFonts w:ascii="Calibri" w:hAnsi="Calibri"/>
+          <w:lang w:val="en-US"/>
+        </w:rPr>
+        <w:t xml:space="preserve">from </w:t>
+      </w:r>
+      <w:r>
+        <w:rPr>
+          <w:rFonts w:ascii="Calibri" w:hAnsi="Calibri"/>
+          <w:lang w:val="en-US"/>
+        </w:rPr>
+        <w:t xml:space="preserve">the right </w:t>
+      </w:r>
+      <w:r>
+        <w:rPr>
+          <w:rFonts w:ascii="Calibri" w:hAnsi="Calibri"/>
+          <w:lang w:val="en-US"/>
+        </w:rPr>
+        <w:t>plane to the right airport.</w:t>
+      </w:r>
+    </w:p>
+    <w:p>
+      <w:pPr>
+        <w:pStyle w:val="a3"/>
+        <w:jc w:val="both"/>
+        <w:rPr>
+          <w:rFonts w:ascii="Calibri" w:hAnsi="Calibri"/>
+          <w:lang w:val="en-US"/>
+        </w:rPr>
+      </w:pPr>
+      <w:r>
+        <w:rPr>
+          <w:rFonts w:ascii="Calibri" w:hAnsi="Calibri"/>
+          <w:lang w:val="en-US"/>
+        </w:rPr>
+        <w:t>*</w:t>
       </w:r>
       <w:proofErr w:type="spellStart"/>
-      <w:proofErr w:type="gramStart"/>
-      <w:r>
-        <w:rPr>
-          <w:rFonts w:ascii="Calibri" w:hAnsi="Calibri"/>
-          <w:lang w:val="en-US"/>
-        </w:rPr>
-        <w:t>successProbability</w:t>
+      <w:r>
+        <w:rPr>
+          <w:rFonts w:ascii="Calibri" w:hAnsi="Calibri"/>
+          <w:i/>
+          <w:iCs/>
+          <w:lang w:val="en-US"/>
+        </w:rPr>
+        <w:t>wrongFlight</w:t>
       </w:r>
       <w:proofErr w:type="spellEnd"/>
-      <w:proofErr w:type="gramEnd"/>
+      <w:r>
+        <w:rPr>
+          <w:rFonts w:ascii="Calibri" w:hAnsi="Calibri"/>
+          <w:i/>
+          <w:iCs/>
+          <w:lang w:val="en-US"/>
+        </w:rPr>
+        <w:t>-</w:t>
+      </w:r>
+      <w:r>
+        <w:rPr>
+          <w:rFonts w:ascii="Calibri" w:hAnsi="Calibri"/>
+          <w:lang w:val="en-US"/>
+        </w:rPr>
+        <w:t xml:space="preserve">probability of the suitcase to be </w:t>
+      </w:r>
+      <w:r>
+        <w:rPr>
+          <w:rFonts w:ascii="Calibri" w:hAnsi="Calibri"/>
+          <w:lang w:val="en-US"/>
+        </w:rPr>
+        <w:t>registered to the wrong flight.</w:t>
+      </w:r>
     </w:p>
     <w:p>
       <w:pPr>
@@ -396,11 +521,27 @@
       <w:r>
         <w:rPr>
           <w:rFonts w:ascii="Calibri" w:hAnsi="Calibri"/>
-          <w:lang w:val="en-US"/>
-        </w:rPr>
-        <w:t>wrongFlight</w:t>
+          <w:i/>
+          <w:iCs/>
+          <w:lang w:val="en-US"/>
+        </w:rPr>
+        <w:t>actualWrongFlight</w:t>
       </w:r>
       <w:proofErr w:type="spellEnd"/>
+      <w:r>
+        <w:rPr>
+          <w:rFonts w:ascii="Calibri" w:hAnsi="Calibri"/>
+          <w:lang w:val="en-US"/>
+        </w:rPr>
+        <w:t>-</w:t>
+      </w:r>
+      <w:r>
+        <w:rPr>
+          <w:rFonts w:ascii="Calibri" w:hAnsi="Calibri"/>
+          <w:lang w:val="en-US"/>
+        </w:rPr>
+        <w:t>probability of the suitcase to be actually delivered to the wrong flight.</w:t>
+      </w:r>
     </w:p>
     <w:p>
       <w:pPr>
@@ -422,11 +563,41 @@
       <w:r>
         <w:rPr>
           <w:rFonts w:ascii="Calibri" w:hAnsi="Calibri"/>
-          <w:lang w:val="en-US"/>
-        </w:rPr>
-        <w:t>actualWrongFlight</w:t>
+          <w:i/>
+          <w:iCs/>
+          <w:lang w:val="en-US"/>
+        </w:rPr>
+        <w:t>actualWrongAirport</w:t>
       </w:r>
       <w:proofErr w:type="spellEnd"/>
+      <w:r>
+        <w:rPr>
+          <w:rFonts w:ascii="Calibri" w:hAnsi="Calibri"/>
+          <w:lang w:val="en-US"/>
+        </w:rPr>
+        <w:t>-</w:t>
+      </w:r>
+      <w:r>
+        <w:rPr>
+          <w:rFonts w:ascii="Calibri" w:hAnsi="Calibri"/>
+          <w:lang w:val="en-US"/>
+        </w:rPr>
+        <w:t xml:space="preserve">probability of the suitcase to be actually delivered from the wrong flight </w:t>
+      </w:r>
+      <w:r>
+        <w:rPr>
+          <w:rFonts w:ascii="Calibri" w:hAnsi="Calibri"/>
+          <w:lang w:val="en-US"/>
+        </w:rPr>
+        <w:t xml:space="preserve">              </w:t>
+      </w:r>
+      <w:r>
+        <w:rPr>
+          <w:rFonts w:ascii="Calibri" w:hAnsi="Calibri"/>
+          <w:lang w:val="en-US"/>
+        </w:rPr>
+        <w:t>to the wrong airport.</w:t>
+      </w:r>
     </w:p>
     <w:p>
       <w:pPr>
@@ -437,22 +608,8 @@
           <w:lang w:val="en-US"/>
         </w:rPr>
       </w:pPr>
-      <w:r>
-        <w:rPr>
-          <w:rFonts w:ascii="Calibri" w:hAnsi="Calibri"/>
-          <w:lang w:val="en-US"/>
-        </w:rPr>
-        <w:t>*</w:t>
-      </w:r>
-      <w:proofErr w:type="spellStart"/>
-      <w:r>
-        <w:rPr>
-          <w:rFonts w:ascii="Calibri" w:hAnsi="Calibri"/>
-          <w:lang w:val="en-US"/>
-        </w:rPr>
-        <w:t>actualWrongAirport</w:t>
-      </w:r>
-      <w:proofErr w:type="spellEnd"/>
+      <w:bookmarkStart w:id="0" w:name="_GoBack"/>
+      <w:bookmarkEnd w:id="0"/>
     </w:p>
     <w:p>
       <w:pPr>
